--- a/++Templated Entries/READY/AlainFournier(Sidhu)EN Templated KM.docx
+++ b/++Templated Entries/READY/AlainFournier(Sidhu)EN Templated KM.docx
@@ -1,6 +1,6 @@
 
 <file path=word/document.xml><?xml version="1.0" encoding="utf-8"?>
-<w:document xmlns:mo="http://schemas.microsoft.com/office/mac/office/2008/main" xmlns:ve="http://schemas.openxmlformats.org/markup-compatibility/2006" xmlns:mv="urn:schemas-microsoft-com:mac:vml" xmlns:o="urn:schemas-microsoft-com:office:office" xmlns:r="http://schemas.openxmlformats.org/officeDocument/2006/relationships" xmlns:m="http://schemas.openxmlformats.org/officeDocument/2006/math" xmlns:v="urn:schemas-microsoft-com:vml" xmlns:wp="http://schemas.openxmlformats.org/drawingml/2006/wordprocessingDrawing" xmlns:w10="urn:schemas-microsoft-com:office:word" xmlns:w="http://schemas.openxmlformats.org/wordprocessingml/2006/main" xmlns:wne="http://schemas.microsoft.com/office/word/2006/wordml">
+<w:document xmlns:wpc="http://schemas.microsoft.com/office/word/2010/wordprocessingCanvas" xmlns:mo="http://schemas.microsoft.com/office/mac/office/2008/main" xmlns:mc="http://schemas.openxmlformats.org/markup-compatibility/2006" xmlns:mv="urn:schemas-microsoft-com:mac:vml" xmlns:o="urn:schemas-microsoft-com:office:office" xmlns:r="http://schemas.openxmlformats.org/officeDocument/2006/relationships" xmlns:m="http://schemas.openxmlformats.org/officeDocument/2006/math" xmlns:v="urn:schemas-microsoft-com:vml" xmlns:wp14="http://schemas.microsoft.com/office/word/2010/wordprocessingDrawing" xmlns:wp="http://schemas.openxmlformats.org/drawingml/2006/wordprocessingDrawing" xmlns:w10="urn:schemas-microsoft-com:office:word" xmlns:w="http://schemas.openxmlformats.org/wordprocessingml/2006/main" xmlns:w14="http://schemas.microsoft.com/office/word/2010/wordml" xmlns:wpg="http://schemas.microsoft.com/office/word/2010/wordprocessingGroup" xmlns:wpi="http://schemas.microsoft.com/office/word/2010/wordprocessingInk" xmlns:wne="http://schemas.microsoft.com/office/word/2006/wordml" xmlns:wps="http://schemas.microsoft.com/office/word/2010/wordprocessingShape" mc:Ignorable="w14 wp14">
   <w:body>
     <w:tbl>
       <w:tblPr>
@@ -14,10 +14,10 @@
           <w:insideH w:val="single" w:sz="4" w:space="0" w:color="D9D9D9"/>
           <w:insideV w:val="single" w:sz="4" w:space="0" w:color="D9D9D9"/>
         </w:tblBorders>
-        <w:tblLook w:val="04A0"/>
+        <w:tblLook w:val="04A0" w:firstRow="1" w:lastRow="0" w:firstColumn="1" w:lastColumn="0" w:noHBand="0" w:noVBand="1"/>
       </w:tblPr>
       <w:tblGrid>
-        <w:gridCol w:w="505"/>
+        <w:gridCol w:w="491"/>
         <w:gridCol w:w="1296"/>
         <w:gridCol w:w="2073"/>
         <w:gridCol w:w="2551"/>
@@ -66,6 +66,7 @@
               <w:listItem w:displayText="Prof." w:value="Prof."/>
             </w:dropDownList>
           </w:sdtPr>
+          <w:sdtEndPr/>
           <w:sdtContent>
             <w:tc>
               <w:tcPr>
@@ -101,6 +102,7 @@
             </w:placeholder>
             <w:text/>
           </w:sdtPr>
+          <w:sdtEndPr/>
           <w:sdtContent>
             <w:tc>
               <w:tcPr>
@@ -125,6 +127,7 @@
             <w:showingPlcHdr/>
             <w:text/>
           </w:sdtPr>
+          <w:sdtEndPr/>
           <w:sdtContent>
             <w:tc>
               <w:tcPr>
@@ -151,15 +154,18 @@
             </w:placeholder>
             <w:text/>
           </w:sdtPr>
+          <w:sdtEndPr/>
           <w:sdtContent>
             <w:tc>
               <w:tcPr>
                 <w:tcW w:w="2642" w:type="dxa"/>
               </w:tcPr>
               <w:p>
+                <w:proofErr w:type="spellStart"/>
                 <w:r>
                   <w:t>Sidhu</w:t>
                 </w:r>
+                <w:proofErr w:type="spellEnd"/>
               </w:p>
             </w:tc>
           </w:sdtContent>
@@ -195,6 +201,7 @@
             </w:placeholder>
             <w:showingPlcHdr/>
           </w:sdtPr>
+          <w:sdtEndPr/>
           <w:sdtContent>
             <w:tc>
               <w:tcPr>
@@ -243,6 +250,7 @@
             </w:placeholder>
             <w:text/>
           </w:sdtPr>
+          <w:sdtEndPr/>
           <w:sdtContent>
             <w:tc>
               <w:tcPr>
@@ -250,8 +258,13 @@
                 <w:gridSpan w:val="4"/>
               </w:tcPr>
               <w:p>
-                <w:r>
-                  <w:t>Northwestern University</w:t>
+                <w:proofErr w:type="spellStart"/>
+                <w:r>
+                  <w:t>Northwestern</w:t>
+                </w:r>
+                <w:proofErr w:type="spellEnd"/>
+                <w:r>
+                  <w:t xml:space="preserve"> University</w:t>
                 </w:r>
               </w:p>
             </w:tc>
@@ -259,7 +272,11 @@
         </w:sdt>
       </w:tr>
     </w:tbl>
-    <w:p/>
+    <w:p>
+      <w:pPr>
+        <w:spacing w:after="0" w:line="240" w:lineRule="auto"/>
+      </w:pPr>
+    </w:p>
     <w:tbl>
       <w:tblPr>
         <w:tblStyle w:val="TableGrid"/>
@@ -272,7 +289,7 @@
           <w:insideH w:val="single" w:sz="4" w:space="0" w:color="D9D9D9"/>
           <w:insideV w:val="single" w:sz="4" w:space="0" w:color="D9D9D9"/>
         </w:tblBorders>
-        <w:tblLook w:val="04A0"/>
+        <w:tblLook w:val="04A0" w:firstRow="1" w:lastRow="0" w:firstColumn="1" w:lastColumn="0" w:noHBand="0" w:noVBand="1"/>
       </w:tblPr>
       <w:tblGrid>
         <w:gridCol w:w="9016"/>
@@ -310,6 +327,8 @@
           <w:sdtPr>
             <w:rPr>
               <w:rStyle w:val="Heading1Char"/>
+              <w:rFonts w:asciiTheme="minorHAnsi" w:hAnsiTheme="minorHAnsi"/>
+              <w:color w:val="auto"/>
             </w:rPr>
             <w:alias w:val="Article headword"/>
             <w:tag w:val="articleHeadword"/>
@@ -319,6 +338,11 @@
             </w:placeholder>
             <w:text/>
           </w:sdtPr>
+          <w:sdtEndPr>
+            <w:rPr>
+              <w:rStyle w:val="Heading1Char"/>
+            </w:rPr>
+          </w:sdtEndPr>
           <w:sdtContent>
             <w:tc>
               <w:tcPr>
@@ -337,12 +361,16 @@
                 <w:r>
                   <w:rPr>
                     <w:rStyle w:val="Heading1Char"/>
+                    <w:rFonts w:asciiTheme="minorHAnsi" w:hAnsiTheme="minorHAnsi"/>
+                    <w:color w:val="auto"/>
                   </w:rPr>
                   <w:t>Fournier, Henri Alban (1886</w:t>
                 </w:r>
                 <w:r>
                   <w:rPr>
                     <w:rStyle w:val="Heading1Char"/>
+                    <w:rFonts w:asciiTheme="minorHAnsi" w:hAnsiTheme="minorHAnsi"/>
+                    <w:color w:val="auto"/>
                     <w:lang w:val="en-US"/>
                   </w:rPr>
                   <w:t xml:space="preserve">–1914) </w:t>
@@ -362,6 +390,7 @@
               <w:docPart w:val="429827F324559642A7F885B8B133ECA3"/>
             </w:placeholder>
           </w:sdtPr>
+          <w:sdtEndPr/>
           <w:sdtContent>
             <w:tc>
               <w:tcPr>
@@ -374,9 +403,16 @@
               <w:p>
                 <w:pPr>
                   <w:pStyle w:val="Heading2"/>
+                  <w:spacing w:after="0"/>
+                  <w:ind w:left="0"/>
                   <w:outlineLvl w:val="1"/>
                 </w:pPr>
                 <w:r>
+                  <w:rPr>
+                    <w:rFonts w:asciiTheme="minorHAnsi" w:hAnsiTheme="minorHAnsi"/>
+                    <w:b/>
+                    <w:color w:val="auto"/>
+                  </w:rPr>
                   <w:t>Alain-Fournier</w:t>
                 </w:r>
               </w:p>
@@ -394,6 +430,7 @@
               <w:docPart w:val="BBE11FCFF084D64F85ABD114E41AAA7A"/>
             </w:placeholder>
           </w:sdtPr>
+          <w:sdtEndPr/>
           <w:sdtContent>
             <w:tc>
               <w:tcPr>
@@ -423,8 +460,16 @@
                   <w:rPr>
                     <w:i/>
                   </w:rPr>
-                  <w:t>Le Grand Meaulnes</w:t>
-                </w:r>
+                  <w:t xml:space="preserve">Le Grand </w:t>
+                </w:r>
+                <w:proofErr w:type="spellStart"/>
+                <w:r>
+                  <w:rPr>
+                    <w:i/>
+                  </w:rPr>
+                  <w:t>Meaulnes</w:t>
+                </w:r>
+                <w:proofErr w:type="spellEnd"/>
                 <w:r>
                   <w:t xml:space="preserve"> (1913). The title often appears in the </w:t>
                 </w:r>
@@ -485,6 +530,7 @@
               <w:docPart w:val="3FABC8F3DAAE8145BC4BF464903916E7"/>
             </w:placeholder>
           </w:sdtPr>
+          <w:sdtEndPr/>
           <w:sdtContent>
             <w:tc>
               <w:tcPr>
@@ -514,8 +560,16 @@
                   <w:rPr>
                     <w:i/>
                   </w:rPr>
-                  <w:t>Le Grand Meaulnes</w:t>
-                </w:r>
+                  <w:t xml:space="preserve">Le Grand </w:t>
+                </w:r>
+                <w:proofErr w:type="spellStart"/>
+                <w:r>
+                  <w:rPr>
+                    <w:i/>
+                  </w:rPr>
+                  <w:t>Meaulnes</w:t>
+                </w:r>
+                <w:proofErr w:type="spellEnd"/>
                 <w:r>
                   <w:t xml:space="preserve"> (1913). The title often appears in the </w:t>
                 </w:r>
@@ -565,22 +619,41 @@
                   <w:rPr>
                     <w:i/>
                   </w:rPr>
-                  <w:t>Le Grand Meaulnes</w:t>
-                </w:r>
-                <w:r>
-                  <w:t xml:space="preserve"> features a teenage male protagonist struggling with the transition from childhood to adolescence and shares similarities with events in Fournier’s young life. It is thus closely associated with Fournier’s life story and tragic death at the </w:t>
-                </w:r>
-                <w:r>
-                  <w:t xml:space="preserve">young age of twenty-seven. </w:t>
-                </w:r>
+                  <w:t xml:space="preserve">Le Grand </w:t>
+                </w:r>
+                <w:proofErr w:type="spellStart"/>
                 <w:r>
                   <w:rPr>
                     <w:i/>
                   </w:rPr>
-                  <w:t>Le Grand Meaulnes</w:t>
-                </w:r>
-                <w:r>
-                  <w:t xml:space="preserve"> is equally celebrated for its innovation in literary style and narrative</w:t>
+                  <w:t>Meaulnes</w:t>
+                </w:r>
+                <w:proofErr w:type="spellEnd"/>
+                <w:r>
+                  <w:t xml:space="preserve"> features a teenage male protagonist struggling with the transition from childhood to adolescence and sh</w:t>
+                </w:r>
+                <w:r>
+                  <w:t>ares many similarities with events from Fournier’s</w:t>
+                </w:r>
+                <w:r>
+                  <w:t xml:space="preserve"> life. </w:t>
+                </w:r>
+                <w:r>
+                  <w:rPr>
+                    <w:i/>
+                  </w:rPr>
+                  <w:t xml:space="preserve">Le Grand </w:t>
+                </w:r>
+                <w:proofErr w:type="spellStart"/>
+                <w:r>
+                  <w:rPr>
+                    <w:i/>
+                  </w:rPr>
+                  <w:t>Meaulnes</w:t>
+                </w:r>
+                <w:proofErr w:type="spellEnd"/>
+                <w:r>
+                  <w:t xml:space="preserve"> is celebrated for its innovation in literary style and narrative</w:t>
                 </w:r>
                 <w:r>
                   <w:rPr>
@@ -618,7 +691,7 @@
                     <w:szCs w:val="26"/>
                     <w:lang w:bidi="en-US"/>
                   </w:rPr>
-                  <w:t>study of the French countryside. A</w:t>
+                  <w:t xml:space="preserve">study of the French countryside. </w:t>
                 </w:r>
                 <w:r>
                   <w:rPr>
@@ -626,7 +699,25 @@
                     <w:szCs w:val="26"/>
                     <w:lang w:bidi="en-US"/>
                   </w:rPr>
-                  <w:t>nd Fournier recounts his fantastic adventure story as a medieval allegory.</w:t>
+                  <w:t>In addition,</w:t>
+                </w:r>
+                <w:r>
+                  <w:rPr>
+                    <w:rFonts w:cs="ArialMT"/>
+                    <w:szCs w:val="26"/>
+                    <w:lang w:bidi="en-US"/>
+                  </w:rPr>
+                  <w:t xml:space="preserve"> Fournier recounts his fantastic adventure story as a medieval</w:t>
+                </w:r>
+                <w:bookmarkStart w:id="0" w:name="_GoBack"/>
+                <w:bookmarkEnd w:id="0"/>
+                <w:r>
+                  <w:rPr>
+                    <w:rFonts w:cs="ArialMT"/>
+                    <w:szCs w:val="26"/>
+                    <w:lang w:bidi="en-US"/>
+                  </w:rPr>
+                  <w:t xml:space="preserve"> allegory.</w:t>
                 </w:r>
                 <w:r>
                   <w:rPr>
@@ -639,16 +730,33 @@
                   <w:t xml:space="preserve"> </w:t>
                 </w:r>
                 <w:r>
-                  <w:t xml:space="preserve">Fournier is additionally known for his poetry and writings </w:t>
-                </w:r>
-                <w:r>
-                  <w:t>as a literary reviewer. In 1924</w:t>
+                  <w:t xml:space="preserve">Fournier is </w:t>
+                </w:r>
+                <w:r>
+                  <w:t>also</w:t>
+                </w:r>
+                <w:r>
+                  <w:t xml:space="preserve"> known for his poetry and </w:t>
+                </w:r>
+                <w:r>
+                  <w:t>his literary reviews</w:t>
+                </w:r>
+                <w:r>
+                  <w:t>. In 1924</w:t>
                 </w:r>
                 <w:r>
                   <w:t>,</w:t>
                 </w:r>
                 <w:r>
-                  <w:t xml:space="preserve"> French writer Jacques Rivière published a collection of these works </w:t>
+                  <w:t xml:space="preserve"> French writer Jacques </w:t>
+                </w:r>
+                <w:proofErr w:type="spellStart"/>
+                <w:r>
+                  <w:t>Rivière</w:t>
+                </w:r>
+                <w:proofErr w:type="spellEnd"/>
+                <w:r>
+                  <w:t xml:space="preserve"> published a collection of these works </w:t>
                 </w:r>
                 <w:r>
                   <w:t>under the title</w:t>
@@ -663,7 +771,15 @@
                   <w:t>Miracles</w:t>
                 </w:r>
                 <w:r>
-                  <w:t xml:space="preserve">. His extensive correspondence with Rivière has </w:t>
+                  <w:t xml:space="preserve">. His extensive correspondence with </w:t>
+                </w:r>
+                <w:proofErr w:type="spellStart"/>
+                <w:r>
+                  <w:t>Rivière</w:t>
+                </w:r>
+                <w:proofErr w:type="spellEnd"/>
+                <w:r>
+                  <w:t xml:space="preserve"> has </w:t>
                 </w:r>
                 <w:r>
                   <w:t xml:space="preserve">become part of French </w:t>
@@ -678,7 +794,6 @@
                   <w:t xml:space="preserve">. </w:t>
                 </w:r>
               </w:p>
-              <w:p/>
             </w:tc>
           </w:sdtContent>
         </w:sdt>
@@ -709,6 +824,7 @@
               </w:placeholder>
               <w:showingPlcHdr/>
             </w:sdtPr>
+            <w:sdtEndPr/>
             <w:sdtContent>
               <w:p>
                 <w:r>
@@ -724,11 +840,12 @@
       </w:tr>
     </w:tbl>
     <w:p>
-      <w:bookmarkStart w:id="0" w:name="_GoBack"/>
-      <w:bookmarkEnd w:id="0"/>
+      <w:pPr>
+        <w:spacing w:after="0" w:line="240" w:lineRule="auto"/>
+      </w:pPr>
     </w:p>
     <w:sectPr>
-      <w:headerReference w:type="default" r:id="rId8"/>
+      <w:headerReference w:type="default" r:id="rId9"/>
       <w:pgSz w:w="11906" w:h="16838"/>
       <w:pgMar w:top="1440" w:right="1440" w:bottom="1440" w:left="1440" w:header="708" w:footer="708" w:gutter="0"/>
       <w:cols w:space="708"/>
@@ -739,7 +856,7 @@
 </file>
 
 <file path=word/endnotes.xml><?xml version="1.0" encoding="utf-8"?>
-<w:endnotes xmlns:mo="http://schemas.microsoft.com/office/mac/office/2008/main" xmlns:ve="http://schemas.openxmlformats.org/markup-compatibility/2006" xmlns:mv="urn:schemas-microsoft-com:mac:vml" xmlns:o="urn:schemas-microsoft-com:office:office" xmlns:r="http://schemas.openxmlformats.org/officeDocument/2006/relationships" xmlns:m="http://schemas.openxmlformats.org/officeDocument/2006/math" xmlns:v="urn:schemas-microsoft-com:vml" xmlns:wp="http://schemas.openxmlformats.org/drawingml/2006/wordprocessingDrawing" xmlns:w10="urn:schemas-microsoft-com:office:word" xmlns:w="http://schemas.openxmlformats.org/wordprocessingml/2006/main" xmlns:wne="http://schemas.microsoft.com/office/word/2006/wordml">
+<w:endnotes xmlns:wpc="http://schemas.microsoft.com/office/word/2010/wordprocessingCanvas" xmlns:mo="http://schemas.microsoft.com/office/mac/office/2008/main" xmlns:mc="http://schemas.openxmlformats.org/markup-compatibility/2006" xmlns:mv="urn:schemas-microsoft-com:mac:vml" xmlns:o="urn:schemas-microsoft-com:office:office" xmlns:r="http://schemas.openxmlformats.org/officeDocument/2006/relationships" xmlns:m="http://schemas.openxmlformats.org/officeDocument/2006/math" xmlns:v="urn:schemas-microsoft-com:vml" xmlns:wp14="http://schemas.microsoft.com/office/word/2010/wordprocessingDrawing" xmlns:wp="http://schemas.openxmlformats.org/drawingml/2006/wordprocessingDrawing" xmlns:w10="urn:schemas-microsoft-com:office:word" xmlns:w="http://schemas.openxmlformats.org/wordprocessingml/2006/main" xmlns:w14="http://schemas.microsoft.com/office/word/2010/wordml" xmlns:wpg="http://schemas.microsoft.com/office/word/2010/wordprocessingGroup" xmlns:wpi="http://schemas.microsoft.com/office/word/2010/wordprocessingInk" xmlns:wne="http://schemas.microsoft.com/office/word/2006/wordml" xmlns:wps="http://schemas.microsoft.com/office/word/2010/wordprocessingShape" mc:Ignorable="w14 wp14">
   <w:endnote w:type="separator" w:id="-1">
     <w:p>
       <w:pPr>
@@ -764,7 +881,7 @@
 </file>
 
 <file path=word/footnotes.xml><?xml version="1.0" encoding="utf-8"?>
-<w:footnotes xmlns:mo="http://schemas.microsoft.com/office/mac/office/2008/main" xmlns:ve="http://schemas.openxmlformats.org/markup-compatibility/2006" xmlns:mv="urn:schemas-microsoft-com:mac:vml" xmlns:o="urn:schemas-microsoft-com:office:office" xmlns:r="http://schemas.openxmlformats.org/officeDocument/2006/relationships" xmlns:m="http://schemas.openxmlformats.org/officeDocument/2006/math" xmlns:v="urn:schemas-microsoft-com:vml" xmlns:wp="http://schemas.openxmlformats.org/drawingml/2006/wordprocessingDrawing" xmlns:w10="urn:schemas-microsoft-com:office:word" xmlns:w="http://schemas.openxmlformats.org/wordprocessingml/2006/main" xmlns:wne="http://schemas.microsoft.com/office/word/2006/wordml">
+<w:footnotes xmlns:wpc="http://schemas.microsoft.com/office/word/2010/wordprocessingCanvas" xmlns:mo="http://schemas.microsoft.com/office/mac/office/2008/main" xmlns:mc="http://schemas.openxmlformats.org/markup-compatibility/2006" xmlns:mv="urn:schemas-microsoft-com:mac:vml" xmlns:o="urn:schemas-microsoft-com:office:office" xmlns:r="http://schemas.openxmlformats.org/officeDocument/2006/relationships" xmlns:m="http://schemas.openxmlformats.org/officeDocument/2006/math" xmlns:v="urn:schemas-microsoft-com:vml" xmlns:wp14="http://schemas.microsoft.com/office/word/2010/wordprocessingDrawing" xmlns:wp="http://schemas.openxmlformats.org/drawingml/2006/wordprocessingDrawing" xmlns:w10="urn:schemas-microsoft-com:office:word" xmlns:w="http://schemas.openxmlformats.org/wordprocessingml/2006/main" xmlns:w14="http://schemas.microsoft.com/office/word/2010/wordml" xmlns:wpg="http://schemas.microsoft.com/office/word/2010/wordprocessingGroup" xmlns:wpi="http://schemas.microsoft.com/office/word/2010/wordprocessingInk" xmlns:wne="http://schemas.microsoft.com/office/word/2006/wordml" xmlns:wps="http://schemas.microsoft.com/office/word/2010/wordprocessingShape" mc:Ignorable="w14 wp14">
   <w:footnote w:type="separator" w:id="-1">
     <w:p>
       <w:pPr>
@@ -789,7 +906,7 @@
 </file>
 
 <file path=word/header1.xml><?xml version="1.0" encoding="utf-8"?>
-<w:hdr xmlns:mo="http://schemas.microsoft.com/office/mac/office/2008/main" xmlns:ve="http://schemas.openxmlformats.org/markup-compatibility/2006" xmlns:mv="urn:schemas-microsoft-com:mac:vml" xmlns:o="urn:schemas-microsoft-com:office:office" xmlns:r="http://schemas.openxmlformats.org/officeDocument/2006/relationships" xmlns:m="http://schemas.openxmlformats.org/officeDocument/2006/math" xmlns:v="urn:schemas-microsoft-com:vml" xmlns:wp="http://schemas.openxmlformats.org/drawingml/2006/wordprocessingDrawing" xmlns:w10="urn:schemas-microsoft-com:office:word" xmlns:w="http://schemas.openxmlformats.org/wordprocessingml/2006/main" xmlns:wne="http://schemas.microsoft.com/office/word/2006/wordml">
+<w:hdr xmlns:wpc="http://schemas.microsoft.com/office/word/2010/wordprocessingCanvas" xmlns:mo="http://schemas.microsoft.com/office/mac/office/2008/main" xmlns:mc="http://schemas.openxmlformats.org/markup-compatibility/2006" xmlns:mv="urn:schemas-microsoft-com:mac:vml" xmlns:o="urn:schemas-microsoft-com:office:office" xmlns:r="http://schemas.openxmlformats.org/officeDocument/2006/relationships" xmlns:m="http://schemas.openxmlformats.org/officeDocument/2006/math" xmlns:v="urn:schemas-microsoft-com:vml" xmlns:wp14="http://schemas.microsoft.com/office/word/2010/wordprocessingDrawing" xmlns:wp="http://schemas.openxmlformats.org/drawingml/2006/wordprocessingDrawing" xmlns:w10="urn:schemas-microsoft-com:office:word" xmlns:w="http://schemas.openxmlformats.org/wordprocessingml/2006/main" xmlns:w14="http://schemas.microsoft.com/office/word/2010/wordml" xmlns:wpg="http://schemas.microsoft.com/office/word/2010/wordprocessingGroup" xmlns:wpi="http://schemas.microsoft.com/office/word/2010/wordprocessingInk" xmlns:wne="http://schemas.microsoft.com/office/word/2006/wordml" xmlns:wps="http://schemas.microsoft.com/office/word/2010/wordprocessingShape" mc:Ignorable="w14 wp14">
   <w:p>
     <w:pPr>
       <w:pStyle w:val="Header"/>
@@ -807,12 +924,21 @@
       </w:rPr>
       <w:t xml:space="preserve"> – </w:t>
     </w:r>
+    <w:proofErr w:type="spellStart"/>
     <w:r>
       <w:rPr>
         <w:i/>
         <w:color w:val="7F7F7F" w:themeColor="text1" w:themeTint="80"/>
       </w:rPr>
-      <w:t>Encyclopedia of Modernism</w:t>
+      <w:t>Encyclopedia</w:t>
+    </w:r>
+    <w:proofErr w:type="spellEnd"/>
+    <w:r>
+      <w:rPr>
+        <w:i/>
+        <w:color w:val="7F7F7F" w:themeColor="text1" w:themeTint="80"/>
+      </w:rPr>
+      <w:t xml:space="preserve"> of Modernism</w:t>
     </w:r>
   </w:p>
   <w:p>
@@ -824,7 +950,7 @@
 </file>
 
 <file path=word/numbering.xml><?xml version="1.0" encoding="utf-8"?>
-<w:numbering xmlns:mo="http://schemas.microsoft.com/office/mac/office/2008/main" xmlns:ve="http://schemas.openxmlformats.org/markup-compatibility/2006" xmlns:mv="urn:schemas-microsoft-com:mac:vml" xmlns:o="urn:schemas-microsoft-com:office:office" xmlns:r="http://schemas.openxmlformats.org/officeDocument/2006/relationships" xmlns:m="http://schemas.openxmlformats.org/officeDocument/2006/math" xmlns:v="urn:schemas-microsoft-com:vml" xmlns:wp="http://schemas.openxmlformats.org/drawingml/2006/wordprocessingDrawing" xmlns:w10="urn:schemas-microsoft-com:office:word" xmlns:w="http://schemas.openxmlformats.org/wordprocessingml/2006/main" xmlns:wne="http://schemas.microsoft.com/office/word/2006/wordml">
+<w:numbering xmlns:wpc="http://schemas.microsoft.com/office/word/2010/wordprocessingCanvas" xmlns:mo="http://schemas.microsoft.com/office/mac/office/2008/main" xmlns:mc="http://schemas.openxmlformats.org/markup-compatibility/2006" xmlns:mv="urn:schemas-microsoft-com:mac:vml" xmlns:o="urn:schemas-microsoft-com:office:office" xmlns:r="http://schemas.openxmlformats.org/officeDocument/2006/relationships" xmlns:m="http://schemas.openxmlformats.org/officeDocument/2006/math" xmlns:v="urn:schemas-microsoft-com:vml" xmlns:wp14="http://schemas.microsoft.com/office/word/2010/wordprocessingDrawing" xmlns:wp="http://schemas.openxmlformats.org/drawingml/2006/wordprocessingDrawing" xmlns:w10="urn:schemas-microsoft-com:office:word" xmlns:w="http://schemas.openxmlformats.org/wordprocessingml/2006/main" xmlns:w14="http://schemas.microsoft.com/office/word/2010/wordml" xmlns:wpg="http://schemas.microsoft.com/office/word/2010/wordprocessingGroup" xmlns:wpi="http://schemas.microsoft.com/office/word/2010/wordprocessingInk" xmlns:wne="http://schemas.microsoft.com/office/word/2006/wordml" xmlns:wps="http://schemas.microsoft.com/office/word/2010/wordprocessingShape" mc:Ignorable="w14 wp14">
   <w:abstractNum w:abstractNumId="0">
     <w:nsid w:val="FFFFFF7C"/>
     <w:multiLevelType w:val="singleLevel"/>
@@ -1161,7 +1287,7 @@
 </file>
 
 <file path=word/styles.xml><?xml version="1.0" encoding="utf-8"?>
-<w:styles xmlns:r="http://schemas.openxmlformats.org/officeDocument/2006/relationships" xmlns:w="http://schemas.openxmlformats.org/wordprocessingml/2006/main">
+<w:styles xmlns:mc="http://schemas.openxmlformats.org/markup-compatibility/2006" xmlns:r="http://schemas.openxmlformats.org/officeDocument/2006/relationships" xmlns:w="http://schemas.openxmlformats.org/wordprocessingml/2006/main" xmlns:w14="http://schemas.microsoft.com/office/word/2010/wordml" mc:Ignorable="w14">
   <w:docDefaults>
     <w:rPrDefault>
       <w:rPr>
@@ -1452,14 +1578,15 @@
   </w:style>
   <w:style w:type="character" w:default="1" w:styleId="DefaultParagraphFont">
     <w:name w:val="Default Paragraph Font"/>
+    <w:uiPriority w:val="1"/>
     <w:semiHidden/>
     <w:unhideWhenUsed/>
   </w:style>
   <w:style w:type="table" w:default="1" w:styleId="TableNormal">
     <w:name w:val="Normal Table"/>
+    <w:uiPriority w:val="99"/>
     <w:semiHidden/>
     <w:unhideWhenUsed/>
-    <w:qFormat/>
     <w:tblPr>
       <w:tblInd w:w="0" w:type="dxa"/>
       <w:tblCellMar>
@@ -1472,6 +1599,7 @@
   </w:style>
   <w:style w:type="numbering" w:default="1" w:styleId="NoList">
     <w:name w:val="No List"/>
+    <w:uiPriority w:val="99"/>
     <w:semiHidden/>
     <w:unhideWhenUsed/>
   </w:style>
@@ -1675,11 +1803,226 @@
       <w:ind w:left="284"/>
     </w:pPr>
   </w:style>
+  <w:style w:type="paragraph" w:styleId="BalloonText">
+    <w:name w:val="Balloon Text"/>
+    <w:basedOn w:val="Normal"/>
+    <w:link w:val="BalloonTextChar"/>
+    <w:uiPriority w:val="99"/>
+    <w:semiHidden/>
+    <w:rsid w:val="007658A2"/>
+    <w:pPr>
+      <w:spacing w:after="0" w:line="240" w:lineRule="auto"/>
+    </w:pPr>
+    <w:rPr>
+      <w:rFonts w:ascii="Lucida Grande" w:hAnsi="Lucida Grande" w:cs="Lucida Grande"/>
+      <w:sz w:val="18"/>
+      <w:szCs w:val="18"/>
+    </w:rPr>
+  </w:style>
+  <w:style w:type="character" w:customStyle="1" w:styleId="BalloonTextChar">
+    <w:name w:val="Balloon Text Char"/>
+    <w:basedOn w:val="DefaultParagraphFont"/>
+    <w:link w:val="BalloonText"/>
+    <w:uiPriority w:val="99"/>
+    <w:semiHidden/>
+    <w:rsid w:val="007658A2"/>
+    <w:rPr>
+      <w:rFonts w:ascii="Lucida Grande" w:hAnsi="Lucida Grande" w:cs="Lucida Grande"/>
+      <w:sz w:val="18"/>
+      <w:szCs w:val="18"/>
+    </w:rPr>
+  </w:style>
+</w:styles>
+</file>
+
+<file path=word/stylesWithEffects.xml><?xml version="1.0" encoding="utf-8"?>
+<w:styles xmlns:wpc="http://schemas.microsoft.com/office/word/2010/wordprocessingCanvas" xmlns:mo="http://schemas.microsoft.com/office/mac/office/2008/main" xmlns:mc="http://schemas.openxmlformats.org/markup-compatibility/2006" xmlns:mv="urn:schemas-microsoft-com:mac:vml" xmlns:o="urn:schemas-microsoft-com:office:office" xmlns:r="http://schemas.openxmlformats.org/officeDocument/2006/relationships" xmlns:m="http://schemas.openxmlformats.org/officeDocument/2006/math" xmlns:v="urn:schemas-microsoft-com:vml" xmlns:wp14="http://schemas.microsoft.com/office/word/2010/wordprocessingDrawing" xmlns:wp="http://schemas.openxmlformats.org/drawingml/2006/wordprocessingDrawing" xmlns:w10="urn:schemas-microsoft-com:office:word" xmlns:w="http://schemas.openxmlformats.org/wordprocessingml/2006/main" xmlns:w14="http://schemas.microsoft.com/office/word/2010/wordml" xmlns:wpg="http://schemas.microsoft.com/office/word/2010/wordprocessingGroup" xmlns:wpi="http://schemas.microsoft.com/office/word/2010/wordprocessingInk" xmlns:wne="http://schemas.microsoft.com/office/word/2006/wordml" xmlns:wps="http://schemas.microsoft.com/office/word/2010/wordprocessingShape" mc:Ignorable="w14 wp14">
+  <w:docDefaults>
+    <w:rPrDefault>
+      <w:rPr>
+        <w:rFonts w:asciiTheme="minorHAnsi" w:eastAsiaTheme="minorEastAsia" w:hAnsiTheme="minorHAnsi" w:cstheme="minorBidi"/>
+        <w:sz w:val="24"/>
+        <w:szCs w:val="24"/>
+        <w:lang w:val="en-US" w:eastAsia="ja-JP" w:bidi="ar-SA"/>
+      </w:rPr>
+    </w:rPrDefault>
+    <w:pPrDefault/>
+  </w:docDefaults>
+  <w:latentStyles w:defLockedState="0" w:defUIPriority="99" w:defSemiHidden="1" w:defUnhideWhenUsed="1" w:defQFormat="0" w:count="276">
+    <w:lsdException w:name="Normal" w:semiHidden="0" w:uiPriority="0" w:unhideWhenUsed="0" w:qFormat="1"/>
+    <w:lsdException w:name="heading 1" w:semiHidden="0" w:uiPriority="9" w:unhideWhenUsed="0" w:qFormat="1"/>
+    <w:lsdException w:name="heading 2" w:uiPriority="9" w:qFormat="1"/>
+    <w:lsdException w:name="heading 3" w:uiPriority="9" w:qFormat="1"/>
+    <w:lsdException w:name="heading 4" w:uiPriority="9" w:qFormat="1"/>
+    <w:lsdException w:name="heading 5" w:uiPriority="9" w:qFormat="1"/>
+    <w:lsdException w:name="heading 6" w:uiPriority="9" w:qFormat="1"/>
+    <w:lsdException w:name="heading 7" w:uiPriority="9" w:qFormat="1"/>
+    <w:lsdException w:name="heading 8" w:uiPriority="9" w:qFormat="1"/>
+    <w:lsdException w:name="heading 9" w:uiPriority="9" w:qFormat="1"/>
+    <w:lsdException w:name="toc 1" w:uiPriority="39"/>
+    <w:lsdException w:name="toc 2" w:uiPriority="39"/>
+    <w:lsdException w:name="toc 3" w:uiPriority="39"/>
+    <w:lsdException w:name="toc 4" w:uiPriority="39"/>
+    <w:lsdException w:name="toc 5" w:uiPriority="39"/>
+    <w:lsdException w:name="toc 6" w:uiPriority="39"/>
+    <w:lsdException w:name="toc 7" w:uiPriority="39"/>
+    <w:lsdException w:name="toc 8" w:uiPriority="39"/>
+    <w:lsdException w:name="toc 9" w:uiPriority="39"/>
+    <w:lsdException w:name="caption" w:uiPriority="35" w:qFormat="1"/>
+    <w:lsdException w:name="Title" w:semiHidden="0" w:uiPriority="10" w:unhideWhenUsed="0" w:qFormat="1"/>
+    <w:lsdException w:name="Default Paragraph Font" w:uiPriority="1"/>
+    <w:lsdException w:name="Subtitle" w:semiHidden="0" w:uiPriority="11" w:unhideWhenUsed="0" w:qFormat="1"/>
+    <w:lsdException w:name="Strong" w:semiHidden="0" w:uiPriority="22" w:unhideWhenUsed="0" w:qFormat="1"/>
+    <w:lsdException w:name="Emphasis" w:semiHidden="0" w:uiPriority="20" w:unhideWhenUsed="0" w:qFormat="1"/>
+    <w:lsdException w:name="Table Grid" w:semiHidden="0" w:uiPriority="59" w:unhideWhenUsed="0"/>
+    <w:lsdException w:name="Placeholder Text" w:unhideWhenUsed="0"/>
+    <w:lsdException w:name="No Spacing" w:semiHidden="0" w:uiPriority="1" w:unhideWhenUsed="0" w:qFormat="1"/>
+    <w:lsdException w:name="Light Shading" w:semiHidden="0" w:uiPriority="60" w:unhideWhenUsed="0"/>
+    <w:lsdException w:name="Light List" w:semiHidden="0" w:uiPriority="61" w:unhideWhenUsed="0"/>
+    <w:lsdException w:name="Light Grid" w:semiHidden="0" w:uiPriority="62" w:unhideWhenUsed="0"/>
+    <w:lsdException w:name="Medium Shading 1" w:semiHidden="0" w:uiPriority="63" w:unhideWhenUsed="0"/>
+    <w:lsdException w:name="Medium Shading 2" w:semiHidden="0" w:uiPriority="64" w:unhideWhenUsed="0"/>
+    <w:lsdException w:name="Medium List 1" w:semiHidden="0" w:uiPriority="65" w:unhideWhenUsed="0"/>
+    <w:lsdException w:name="Medium List 2" w:semiHidden="0" w:uiPriority="66" w:unhideWhenUsed="0"/>
+    <w:lsdException w:name="Medium Grid 1" w:semiHidden="0" w:uiPriority="67" w:unhideWhenUsed="0"/>
+    <w:lsdException w:name="Medium Grid 2" w:semiHidden="0" w:uiPriority="68" w:unhideWhenUsed="0"/>
+    <w:lsdException w:name="Medium Grid 3" w:semiHidden="0" w:uiPriority="69" w:unhideWhenUsed="0"/>
+    <w:lsdException w:name="Dark List" w:semiHidden="0" w:uiPriority="70" w:unhideWhenUsed="0"/>
+    <w:lsdException w:name="Colorful Shading" w:semiHidden="0" w:uiPriority="71" w:unhideWhenUsed="0"/>
+    <w:lsdException w:name="Colorful List" w:semiHidden="0" w:uiPriority="72" w:unhideWhenUsed="0"/>
+    <w:lsdException w:name="Colorful Grid" w:semiHidden="0" w:uiPriority="73" w:unhideWhenUsed="0"/>
+    <w:lsdException w:name="Light Shading Accent 1" w:semiHidden="0" w:uiPriority="60" w:unhideWhenUsed="0"/>
+    <w:lsdException w:name="Light List Accent 1" w:semiHidden="0" w:uiPriority="61" w:unhideWhenUsed="0"/>
+    <w:lsdException w:name="Light Grid Accent 1" w:semiHidden="0" w:uiPriority="62" w:unhideWhenUsed="0"/>
+    <w:lsdException w:name="Medium Shading 1 Accent 1" w:semiHidden="0" w:uiPriority="63" w:unhideWhenUsed="0"/>
+    <w:lsdException w:name="Medium Shading 2 Accent 1" w:semiHidden="0" w:uiPriority="64" w:unhideWhenUsed="0"/>
+    <w:lsdException w:name="Medium List 1 Accent 1" w:semiHidden="0" w:uiPriority="65" w:unhideWhenUsed="0"/>
+    <w:lsdException w:name="Revision" w:unhideWhenUsed="0"/>
+    <w:lsdException w:name="List Paragraph" w:semiHidden="0" w:uiPriority="34" w:unhideWhenUsed="0" w:qFormat="1"/>
+    <w:lsdException w:name="Quote" w:semiHidden="0" w:uiPriority="29" w:unhideWhenUsed="0" w:qFormat="1"/>
+    <w:lsdException w:name="Intense Quote" w:semiHidden="0" w:uiPriority="30" w:unhideWhenUsed="0" w:qFormat="1"/>
+    <w:lsdException w:name="Medium List 2 Accent 1" w:semiHidden="0" w:uiPriority="66" w:unhideWhenUsed="0"/>
+    <w:lsdException w:name="Medium Grid 1 Accent 1" w:semiHidden="0" w:uiPriority="67" w:unhideWhenUsed="0"/>
+    <w:lsdException w:name="Medium Grid 2 Accent 1" w:semiHidden="0" w:uiPriority="68" w:unhideWhenUsed="0"/>
+    <w:lsdException w:name="Medium Grid 3 Accent 1" w:semiHidden="0" w:uiPriority="69" w:unhideWhenUsed="0"/>
+    <w:lsdException w:name="Dark List Accent 1" w:semiHidden="0" w:uiPriority="70" w:unhideWhenUsed="0"/>
+    <w:lsdException w:name="Colorful Shading Accent 1" w:semiHidden="0" w:uiPriority="71" w:unhideWhenUsed="0"/>
+    <w:lsdException w:name="Colorful List Accent 1" w:semiHidden="0" w:uiPriority="72" w:unhideWhenUsed="0"/>
+    <w:lsdException w:name="Colorful Grid Accent 1" w:semiHidden="0" w:uiPriority="73" w:unhideWhenUsed="0"/>
+    <w:lsdException w:name="Light Shading Accent 2" w:semiHidden="0" w:uiPriority="60" w:unhideWhenUsed="0"/>
+    <w:lsdException w:name="Light List Accent 2" w:semiHidden="0" w:uiPriority="61" w:unhideWhenUsed="0"/>
+    <w:lsdException w:name="Light Grid Accent 2" w:semiHidden="0" w:uiPriority="62" w:unhideWhenUsed="0"/>
+    <w:lsdException w:name="Medium Shading 1 Accent 2" w:semiHidden="0" w:uiPriority="63" w:unhideWhenUsed="0"/>
+    <w:lsdException w:name="Medium Shading 2 Accent 2" w:semiHidden="0" w:uiPriority="64" w:unhideWhenUsed="0"/>
+    <w:lsdException w:name="Medium List 1 Accent 2" w:semiHidden="0" w:uiPriority="65" w:unhideWhenUsed="0"/>
+    <w:lsdException w:name="Medium List 2 Accent 2" w:semiHidden="0" w:uiPriority="66" w:unhideWhenUsed="0"/>
+    <w:lsdException w:name="Medium Grid 1 Accent 2" w:semiHidden="0" w:uiPriority="67" w:unhideWhenUsed="0"/>
+    <w:lsdException w:name="Medium Grid 2 Accent 2" w:semiHidden="0" w:uiPriority="68" w:unhideWhenUsed="0"/>
+    <w:lsdException w:name="Medium Grid 3 Accent 2" w:semiHidden="0" w:uiPriority="69" w:unhideWhenUsed="0"/>
+    <w:lsdException w:name="Dark List Accent 2" w:semiHidden="0" w:uiPriority="70" w:unhideWhenUsed="0"/>
+    <w:lsdException w:name="Colorful Shading Accent 2" w:semiHidden="0" w:uiPriority="71" w:unhideWhenUsed="0"/>
+    <w:lsdException w:name="Colorful List Accent 2" w:semiHidden="0" w:uiPriority="72" w:unhideWhenUsed="0"/>
+    <w:lsdException w:name="Colorful Grid Accent 2" w:semiHidden="0" w:uiPriority="73" w:unhideWhenUsed="0"/>
+    <w:lsdException w:name="Light Shading Accent 3" w:semiHidden="0" w:uiPriority="60" w:unhideWhenUsed="0"/>
+    <w:lsdException w:name="Light List Accent 3" w:semiHidden="0" w:uiPriority="61" w:unhideWhenUsed="0"/>
+    <w:lsdException w:name="Light Grid Accent 3" w:semiHidden="0" w:uiPriority="62" w:unhideWhenUsed="0"/>
+    <w:lsdException w:name="Medium Shading 1 Accent 3" w:semiHidden="0" w:uiPriority="63" w:unhideWhenUsed="0"/>
+    <w:lsdException w:name="Medium Shading 2 Accent 3" w:semiHidden="0" w:uiPriority="64" w:unhideWhenUsed="0"/>
+    <w:lsdException w:name="Medium List 1 Accent 3" w:semiHidden="0" w:uiPriority="65" w:unhideWhenUsed="0"/>
+    <w:lsdException w:name="Medium List 2 Accent 3" w:semiHidden="0" w:uiPriority="66" w:unhideWhenUsed="0"/>
+    <w:lsdException w:name="Medium Grid 1 Accent 3" w:semiHidden="0" w:uiPriority="67" w:unhideWhenUsed="0"/>
+    <w:lsdException w:name="Medium Grid 2 Accent 3" w:semiHidden="0" w:uiPriority="68" w:unhideWhenUsed="0"/>
+    <w:lsdException w:name="Medium Grid 3 Accent 3" w:semiHidden="0" w:uiPriority="69" w:unhideWhenUsed="0"/>
+    <w:lsdException w:name="Dark List Accent 3" w:semiHidden="0" w:uiPriority="70" w:unhideWhenUsed="0"/>
+    <w:lsdException w:name="Colorful Shading Accent 3" w:semiHidden="0" w:uiPriority="71" w:unhideWhenUsed="0"/>
+    <w:lsdException w:name="Colorful List Accent 3" w:semiHidden="0" w:uiPriority="72" w:unhideWhenUsed="0"/>
+    <w:lsdException w:name="Colorful Grid Accent 3" w:semiHidden="0" w:uiPriority="73" w:unhideWhenUsed="0"/>
+    <w:lsdException w:name="Light Shading Accent 4" w:semiHidden="0" w:uiPriority="60" w:unhideWhenUsed="0"/>
+    <w:lsdException w:name="Light List Accent 4" w:semiHidden="0" w:uiPriority="61" w:unhideWhenUsed="0"/>
+    <w:lsdException w:name="Light Grid Accent 4" w:semiHidden="0" w:uiPriority="62" w:unhideWhenUsed="0"/>
+    <w:lsdException w:name="Medium Shading 1 Accent 4" w:semiHidden="0" w:uiPriority="63" w:unhideWhenUsed="0"/>
+    <w:lsdException w:name="Medium Shading 2 Accent 4" w:semiHidden="0" w:uiPriority="64" w:unhideWhenUsed="0"/>
+    <w:lsdException w:name="Medium List 1 Accent 4" w:semiHidden="0" w:uiPriority="65" w:unhideWhenUsed="0"/>
+    <w:lsdException w:name="Medium List 2 Accent 4" w:semiHidden="0" w:uiPriority="66" w:unhideWhenUsed="0"/>
+    <w:lsdException w:name="Medium Grid 1 Accent 4" w:semiHidden="0" w:uiPriority="67" w:unhideWhenUsed="0"/>
+    <w:lsdException w:name="Medium Grid 2 Accent 4" w:semiHidden="0" w:uiPriority="68" w:unhideWhenUsed="0"/>
+    <w:lsdException w:name="Medium Grid 3 Accent 4" w:semiHidden="0" w:uiPriority="69" w:unhideWhenUsed="0"/>
+    <w:lsdException w:name="Dark List Accent 4" w:semiHidden="0" w:uiPriority="70" w:unhideWhenUsed="0"/>
+    <w:lsdException w:name="Colorful Shading Accent 4" w:semiHidden="0" w:uiPriority="71" w:unhideWhenUsed="0"/>
+    <w:lsdException w:name="Colorful List Accent 4" w:semiHidden="0" w:uiPriority="72" w:unhideWhenUsed="0"/>
+    <w:lsdException w:name="Colorful Grid Accent 4" w:semiHidden="0" w:uiPriority="73" w:unhideWhenUsed="0"/>
+    <w:lsdException w:name="Light Shading Accent 5" w:semiHidden="0" w:uiPriority="60" w:unhideWhenUsed="0"/>
+    <w:lsdException w:name="Light List Accent 5" w:semiHidden="0" w:uiPriority="61" w:unhideWhenUsed="0"/>
+    <w:lsdException w:name="Light Grid Accent 5" w:semiHidden="0" w:uiPriority="62" w:unhideWhenUsed="0"/>
+    <w:lsdException w:name="Medium Shading 1 Accent 5" w:semiHidden="0" w:uiPriority="63" w:unhideWhenUsed="0"/>
+    <w:lsdException w:name="Medium Shading 2 Accent 5" w:semiHidden="0" w:uiPriority="64" w:unhideWhenUsed="0"/>
+    <w:lsdException w:name="Medium List 1 Accent 5" w:semiHidden="0" w:uiPriority="65" w:unhideWhenUsed="0"/>
+    <w:lsdException w:name="Medium List 2 Accent 5" w:semiHidden="0" w:uiPriority="66" w:unhideWhenUsed="0"/>
+    <w:lsdException w:name="Medium Grid 1 Accent 5" w:semiHidden="0" w:uiPriority="67" w:unhideWhenUsed="0"/>
+    <w:lsdException w:name="Medium Grid 2 Accent 5" w:semiHidden="0" w:uiPriority="68" w:unhideWhenUsed="0"/>
+    <w:lsdException w:name="Medium Grid 3 Accent 5" w:semiHidden="0" w:uiPriority="69" w:unhideWhenUsed="0"/>
+    <w:lsdException w:name="Dark List Accent 5" w:semiHidden="0" w:uiPriority="70" w:unhideWhenUsed="0"/>
+    <w:lsdException w:name="Colorful Shading Accent 5" w:semiHidden="0" w:uiPriority="71" w:unhideWhenUsed="0"/>
+    <w:lsdException w:name="Colorful List Accent 5" w:semiHidden="0" w:uiPriority="72" w:unhideWhenUsed="0"/>
+    <w:lsdException w:name="Colorful Grid Accent 5" w:semiHidden="0" w:uiPriority="73" w:unhideWhenUsed="0"/>
+    <w:lsdException w:name="Light Shading Accent 6" w:semiHidden="0" w:uiPriority="60" w:unhideWhenUsed="0"/>
+    <w:lsdException w:name="Light List Accent 6" w:semiHidden="0" w:uiPriority="61" w:unhideWhenUsed="0"/>
+    <w:lsdException w:name="Light Grid Accent 6" w:semiHidden="0" w:uiPriority="62" w:unhideWhenUsed="0"/>
+    <w:lsdException w:name="Medium Shading 1 Accent 6" w:semiHidden="0" w:uiPriority="63" w:unhideWhenUsed="0"/>
+    <w:lsdException w:name="Medium Shading 2 Accent 6" w:semiHidden="0" w:uiPriority="64" w:unhideWhenUsed="0"/>
+    <w:lsdException w:name="Medium List 1 Accent 6" w:semiHidden="0" w:uiPriority="65" w:unhideWhenUsed="0"/>
+    <w:lsdException w:name="Medium List 2 Accent 6" w:semiHidden="0" w:uiPriority="66" w:unhideWhenUsed="0"/>
+    <w:lsdException w:name="Medium Grid 1 Accent 6" w:semiHidden="0" w:uiPriority="67" w:unhideWhenUsed="0"/>
+    <w:lsdException w:name="Medium Grid 2 Accent 6" w:semiHidden="0" w:uiPriority="68" w:unhideWhenUsed="0"/>
+    <w:lsdException w:name="Medium Grid 3 Accent 6" w:semiHidden="0" w:uiPriority="69" w:unhideWhenUsed="0"/>
+    <w:lsdException w:name="Dark List Accent 6" w:semiHidden="0" w:uiPriority="70" w:unhideWhenUsed="0"/>
+    <w:lsdException w:name="Colorful Shading Accent 6" w:semiHidden="0" w:uiPriority="71" w:unhideWhenUsed="0"/>
+    <w:lsdException w:name="Colorful List Accent 6" w:semiHidden="0" w:uiPriority="72" w:unhideWhenUsed="0"/>
+    <w:lsdException w:name="Colorful Grid Accent 6" w:semiHidden="0" w:uiPriority="73" w:unhideWhenUsed="0"/>
+    <w:lsdException w:name="Subtle Emphasis" w:semiHidden="0" w:uiPriority="19" w:unhideWhenUsed="0" w:qFormat="1"/>
+    <w:lsdException w:name="Intense Emphasis" w:semiHidden="0" w:uiPriority="21" w:unhideWhenUsed="0" w:qFormat="1"/>
+    <w:lsdException w:name="Subtle Reference" w:semiHidden="0" w:uiPriority="31" w:unhideWhenUsed="0" w:qFormat="1"/>
+    <w:lsdException w:name="Intense Reference" w:semiHidden="0" w:uiPriority="32" w:unhideWhenUsed="0" w:qFormat="1"/>
+    <w:lsdException w:name="Book Title" w:semiHidden="0" w:uiPriority="33" w:unhideWhenUsed="0" w:qFormat="1"/>
+    <w:lsdException w:name="Bibliography" w:uiPriority="37"/>
+    <w:lsdException w:name="TOC Heading" w:uiPriority="39" w:qFormat="1"/>
+  </w:latentStyles>
+  <w:style w:type="paragraph" w:default="1" w:styleId="Normal">
+    <w:name w:val="Normal"/>
+    <w:qFormat/>
+  </w:style>
+  <w:style w:type="character" w:default="1" w:styleId="DefaultParagraphFont">
+    <w:name w:val="Default Paragraph Font"/>
+    <w:uiPriority w:val="1"/>
+    <w:semiHidden/>
+    <w:unhideWhenUsed/>
+  </w:style>
+  <w:style w:type="table" w:default="1" w:styleId="TableNormal">
+    <w:name w:val="Normal Table"/>
+    <w:uiPriority w:val="99"/>
+    <w:semiHidden/>
+    <w:unhideWhenUsed/>
+    <w:tblPr>
+      <w:tblInd w:w="0" w:type="dxa"/>
+      <w:tblCellMar>
+        <w:top w:w="0" w:type="dxa"/>
+        <w:left w:w="108" w:type="dxa"/>
+        <w:bottom w:w="0" w:type="dxa"/>
+        <w:right w:w="108" w:type="dxa"/>
+      </w:tblCellMar>
+    </w:tblPr>
+  </w:style>
+  <w:style w:type="numbering" w:default="1" w:styleId="NoList">
+    <w:name w:val="No List"/>
+    <w:uiPriority w:val="99"/>
+    <w:semiHidden/>
+    <w:unhideWhenUsed/>
+  </w:style>
 </w:styles>
 </file>
 
 <file path=word/glossary/document.xml><?xml version="1.0" encoding="utf-8"?>
-<w:glossaryDocument xmlns:mo="http://schemas.microsoft.com/office/mac/office/2008/main" xmlns:ve="http://schemas.openxmlformats.org/markup-compatibility/2006" xmlns:mv="urn:schemas-microsoft-com:mac:vml" xmlns:o="urn:schemas-microsoft-com:office:office" xmlns:r="http://schemas.openxmlformats.org/officeDocument/2006/relationships" xmlns:m="http://schemas.openxmlformats.org/officeDocument/2006/math" xmlns:v="urn:schemas-microsoft-com:vml" xmlns:wp="http://schemas.openxmlformats.org/drawingml/2006/wordprocessingDrawing" xmlns:w10="urn:schemas-microsoft-com:office:word" xmlns:w="http://schemas.openxmlformats.org/wordprocessingml/2006/main" xmlns:wne="http://schemas.microsoft.com/office/word/2006/wordml">
+<w:glossaryDocument xmlns:wpc="http://schemas.microsoft.com/office/word/2010/wordprocessingCanvas" xmlns:mo="http://schemas.microsoft.com/office/mac/office/2008/main" xmlns:mc="http://schemas.openxmlformats.org/markup-compatibility/2006" xmlns:mv="urn:schemas-microsoft-com:mac:vml" xmlns:o="urn:schemas-microsoft-com:office:office" xmlns:r="http://schemas.openxmlformats.org/officeDocument/2006/relationships" xmlns:m="http://schemas.openxmlformats.org/officeDocument/2006/math" xmlns:v="urn:schemas-microsoft-com:vml" xmlns:wp14="http://schemas.microsoft.com/office/word/2010/wordprocessingDrawing" xmlns:wp="http://schemas.openxmlformats.org/drawingml/2006/wordprocessingDrawing" xmlns:w10="urn:schemas-microsoft-com:office:word" xmlns:w="http://schemas.openxmlformats.org/wordprocessingml/2006/main" xmlns:w14="http://schemas.microsoft.com/office/word/2010/wordml" xmlns:wpg="http://schemas.microsoft.com/office/word/2010/wordprocessingGroup" xmlns:wpi="http://schemas.microsoft.com/office/word/2010/wordprocessingInk" xmlns:wne="http://schemas.microsoft.com/office/word/2006/wordml" xmlns:wps="http://schemas.microsoft.com/office/word/2010/wordprocessingShape" mc:Ignorable="w14 wp14">
   <w:docParts>
     <w:docPart>
       <w:docPartPr>
@@ -2050,50 +2393,67 @@
 </file>
 
 <file path=word/glossary/fontTable.xml><?xml version="1.0" encoding="utf-8"?>
-<w:fonts xmlns:r="http://schemas.openxmlformats.org/officeDocument/2006/relationships" xmlns:w="http://schemas.openxmlformats.org/wordprocessingml/2006/main">
+<w:fonts xmlns:mc="http://schemas.openxmlformats.org/markup-compatibility/2006" xmlns:r="http://schemas.openxmlformats.org/officeDocument/2006/relationships" xmlns:w="http://schemas.openxmlformats.org/wordprocessingml/2006/main" xmlns:w14="http://schemas.microsoft.com/office/word/2010/wordml" mc:Ignorable="w14">
   <w:font w:name="Symbol">
     <w:panose1 w:val="00000000000000000000"/>
     <w:charset w:val="02"/>
     <w:family w:val="auto"/>
     <w:pitch w:val="variable"/>
-    <w:sig w:usb0="00000000" w:usb1="00000000" w:usb2="00010000" w:usb3="00000000" w:csb0="80000000" w:csb1="00000000"/>
+    <w:sig w:usb0="00000000" w:usb1="10000000" w:usb2="00000000" w:usb3="00000000" w:csb0="80000000" w:csb1="00000000"/>
   </w:font>
   <w:font w:name="Times New Roman">
     <w:panose1 w:val="02020603050405020304"/>
     <w:charset w:val="00"/>
     <w:family w:val="auto"/>
     <w:pitch w:val="variable"/>
-    <w:sig w:usb0="00000003" w:usb1="00000000" w:usb2="00000000" w:usb3="00000000" w:csb0="00000001" w:csb1="00000000"/>
+    <w:sig w:usb0="E0002AFF" w:usb1="C0007841" w:usb2="00000009" w:usb3="00000000" w:csb0="000001FF" w:csb1="00000000"/>
   </w:font>
   <w:font w:name="Courier New">
     <w:panose1 w:val="02070309020205020404"/>
     <w:charset w:val="00"/>
     <w:family w:val="auto"/>
     <w:pitch w:val="variable"/>
-    <w:sig w:usb0="00000003" w:usb1="00000000" w:usb2="00000000" w:usb3="00000000" w:csb0="00000001" w:csb1="00000000"/>
+    <w:sig w:usb0="E0002AFF" w:usb1="C0007843" w:usb2="00000009" w:usb3="00000000" w:csb0="000001FF" w:csb1="00000000"/>
   </w:font>
   <w:font w:name="Wingdings">
-    <w:panose1 w:val="05020102010804080708"/>
+    <w:panose1 w:val="05000000000000000000"/>
     <w:charset w:val="02"/>
     <w:family w:val="auto"/>
     <w:pitch w:val="variable"/>
-    <w:sig w:usb0="00000000" w:usb1="00000000" w:usb2="00010000" w:usb3="00000000" w:csb0="80000000" w:csb1="00000000"/>
+    <w:sig w:usb0="00000000" w:usb1="10000000" w:usb2="00000000" w:usb3="00000000" w:csb0="80000000" w:csb1="00000000"/>
   </w:font>
   <w:font w:name="Calibri">
     <w:panose1 w:val="020F0502020204030204"/>
     <w:charset w:val="00"/>
     <w:family w:val="auto"/>
     <w:pitch w:val="variable"/>
-    <w:sig w:usb0="00000003" w:usb1="00000000" w:usb2="00000000" w:usb3="00000000" w:csb0="00000001" w:csb1="00000000"/>
+    <w:sig w:usb0="E10002FF" w:usb1="4000ACFF" w:usb2="00000009" w:usb3="00000000" w:csb0="0000019F" w:csb1="00000000"/>
   </w:font>
   <w:font w:name="Calibri Light">
-    <w:altName w:val="Cambria"/>
-    <w:panose1 w:val="00000000000000000000"/>
+    <w:panose1 w:val="020F0302020204030204"/>
     <w:charset w:val="00"/>
-    <w:family w:val="swiss"/>
-    <w:notTrueType/>
+    <w:family w:val="auto"/>
     <w:pitch w:val="variable"/>
-    <w:sig w:usb0="00000003" w:usb1="00000000" w:usb2="00000000" w:usb3="00000000" w:csb0="00000001" w:csb1="00000000"/>
+    <w:sig w:usb0="A00002EF" w:usb1="4000207B" w:usb2="00000000" w:usb3="00000000" w:csb0="0000009F" w:csb1="00000000"/>
+  </w:font>
+  <w:font w:name="ＭＳ ゴシック">
+    <w:charset w:val="4E"/>
+    <w:family w:val="auto"/>
+    <w:pitch w:val="variable"/>
+    <w:sig w:usb0="E00002FF" w:usb1="6AC7FDFB" w:usb2="00000012" w:usb3="00000000" w:csb0="0002009F" w:csb1="00000000"/>
+  </w:font>
+  <w:font w:name="Lucida Grande">
+    <w:panose1 w:val="020B0600040502020204"/>
+    <w:charset w:val="00"/>
+    <w:family w:val="auto"/>
+    <w:pitch w:val="variable"/>
+    <w:sig w:usb0="E1000AEF" w:usb1="5000A1FF" w:usb2="00000000" w:usb3="00000000" w:csb0="000001BF" w:csb1="00000000"/>
+  </w:font>
+  <w:font w:name="ＭＳ 明朝">
+    <w:charset w:val="4E"/>
+    <w:family w:val="auto"/>
+    <w:pitch w:val="variable"/>
+    <w:sig w:usb0="E00002FF" w:usb1="6AC7FDFB" w:usb2="00000012" w:usb3="00000000" w:csb0="0002009F" w:csb1="00000000"/>
   </w:font>
   <w:font w:name="ArialMT">
     <w:altName w:val="Arial"/>
@@ -2109,20 +2469,20 @@
     <w:charset w:val="00"/>
     <w:family w:val="auto"/>
     <w:pitch w:val="variable"/>
-    <w:sig w:usb0="00000003" w:usb1="00000000" w:usb2="00000000" w:usb3="00000000" w:csb0="00000001" w:csb1="00000000"/>
+    <w:sig w:usb0="E0002AFF" w:usb1="C0007843" w:usb2="00000009" w:usb3="00000000" w:csb0="000001FF" w:csb1="00000000"/>
   </w:font>
   <w:font w:name="Cambria">
     <w:panose1 w:val="02040503050406030204"/>
     <w:charset w:val="00"/>
     <w:family w:val="auto"/>
     <w:pitch w:val="variable"/>
-    <w:sig w:usb0="00000003" w:usb1="00000000" w:usb2="00000000" w:usb3="00000000" w:csb0="00000001" w:csb1="00000000"/>
+    <w:sig w:usb0="E00002FF" w:usb1="400004FF" w:usb2="00000000" w:usb3="00000000" w:csb0="0000019F" w:csb1="00000000"/>
   </w:font>
 </w:fonts>
 </file>
 
 <file path=word/glossary/settings.xml><?xml version="1.0" encoding="utf-8"?>
-<w:settings xmlns:o="urn:schemas-microsoft-com:office:office" xmlns:r="http://schemas.openxmlformats.org/officeDocument/2006/relationships" xmlns:m="http://schemas.openxmlformats.org/officeDocument/2006/math" xmlns:v="urn:schemas-microsoft-com:vml" xmlns:w10="urn:schemas-microsoft-com:office:word" xmlns:w="http://schemas.openxmlformats.org/wordprocessingml/2006/main" xmlns:sl="http://schemas.openxmlformats.org/schemaLibrary/2006/main">
+<w:settings xmlns:mc="http://schemas.openxmlformats.org/markup-compatibility/2006" xmlns:o="urn:schemas-microsoft-com:office:office" xmlns:r="http://schemas.openxmlformats.org/officeDocument/2006/relationships" xmlns:m="http://schemas.openxmlformats.org/officeDocument/2006/math" xmlns:v="urn:schemas-microsoft-com:vml" xmlns:w10="urn:schemas-microsoft-com:office:word" xmlns:w="http://schemas.openxmlformats.org/wordprocessingml/2006/main" xmlns:w14="http://schemas.microsoft.com/office/word/2010/wordml" xmlns:sl="http://schemas.openxmlformats.org/schemaLibrary/2006/main" mc:Ignorable="w14">
   <w:view w:val="normal"/>
   <w:embedSystemFonts/>
   <w:doNotTrackMoves/>
@@ -2140,6 +2500,7 @@
     <w:doNotBreakConstrainedForcedTable/>
     <w:useAnsiKerningPairs/>
     <w:cachedColBalance/>
+    <w:compatSetting w:name="compatibilityMode" w:uri="http://schemas.microsoft.com/office/word" w:val="12"/>
   </w:compat>
   <w:rsids>
     <w:rsidRoot w:val="003B49C8"/>
@@ -2147,26 +2508,28 @@
     <w:rsid w:val="003D5A2D"/>
   </w:rsids>
   <m:mathPr>
-    <m:mathFont m:val="Abadi MT Condensed Light"/>
+    <m:mathFont m:val="Cambria Math"/>
     <m:brkBin m:val="before"/>
     <m:brkBinSub m:val="--"/>
-    <m:smallFrac m:val="off"/>
-    <m:dispDef m:val="off"/>
+    <m:smallFrac m:val="0"/>
+    <m:dispDef m:val="0"/>
     <m:lMargin m:val="0"/>
     <m:rMargin m:val="0"/>
+    <m:defJc m:val="centerGroup"/>
     <m:wrapRight/>
     <m:intLim m:val="subSup"/>
     <m:naryLim m:val="subSup"/>
   </m:mathPr>
-  <w:themeFontLang w:val="en-US"/>
+  <w:themeFontLang w:val="en-US" w:eastAsia="ja-JP"/>
   <w:clrSchemeMapping w:bg1="light1" w:t1="dark1" w:bg2="light2" w:t2="dark2" w:accent1="accent1" w:accent2="accent2" w:accent3="accent3" w:accent4="accent4" w:accent5="accent5" w:accent6="accent6" w:hyperlink="hyperlink" w:followedHyperlink="followedHyperlink"/>
+  <w:doNotAutoCompressPictures/>
   <w:decimalSymbol w:val="."/>
   <w:listSeparator w:val=","/>
 </w:settings>
 </file>
 
 <file path=word/glossary/styles.xml><?xml version="1.0" encoding="utf-8"?>
-<w:styles xmlns:r="http://schemas.openxmlformats.org/officeDocument/2006/relationships" xmlns:w="http://schemas.openxmlformats.org/wordprocessingml/2006/main">
+<w:styles xmlns:mc="http://schemas.openxmlformats.org/markup-compatibility/2006" xmlns:r="http://schemas.openxmlformats.org/officeDocument/2006/relationships" xmlns:w="http://schemas.openxmlformats.org/wordprocessingml/2006/main" xmlns:w14="http://schemas.microsoft.com/office/word/2010/wordml" mc:Ignorable="w14">
   <w:docDefaults>
     <w:rPrDefault>
       <w:rPr>
@@ -2324,14 +2687,15 @@
   </w:style>
   <w:style w:type="character" w:default="1" w:styleId="DefaultParagraphFont">
     <w:name w:val="Default Paragraph Font"/>
+    <w:uiPriority w:val="1"/>
     <w:semiHidden/>
     <w:unhideWhenUsed/>
   </w:style>
   <w:style w:type="table" w:default="1" w:styleId="TableNormal">
     <w:name w:val="Normal Table"/>
+    <w:uiPriority w:val="99"/>
     <w:semiHidden/>
     <w:unhideWhenUsed/>
-    <w:qFormat/>
     <w:tblPr>
       <w:tblInd w:w="0" w:type="dxa"/>
       <w:tblCellMar>
@@ -2344,6 +2708,7 @@
   </w:style>
   <w:style w:type="numbering" w:default="1" w:styleId="NoList">
     <w:name w:val="No List"/>
+    <w:uiPriority w:val="99"/>
     <w:semiHidden/>
     <w:unhideWhenUsed/>
   </w:style>
@@ -2404,8 +2769,194 @@
 </w:styles>
 </file>
 
+<file path=word/glossary/stylesWithEffects.xml><?xml version="1.0" encoding="utf-8"?>
+<w:styles xmlns:wpc="http://schemas.microsoft.com/office/word/2010/wordprocessingCanvas" xmlns:mo="http://schemas.microsoft.com/office/mac/office/2008/main" xmlns:mc="http://schemas.openxmlformats.org/markup-compatibility/2006" xmlns:mv="urn:schemas-microsoft-com:mac:vml" xmlns:o="urn:schemas-microsoft-com:office:office" xmlns:r="http://schemas.openxmlformats.org/officeDocument/2006/relationships" xmlns:m="http://schemas.openxmlformats.org/officeDocument/2006/math" xmlns:v="urn:schemas-microsoft-com:vml" xmlns:wp14="http://schemas.microsoft.com/office/word/2010/wordprocessingDrawing" xmlns:wp="http://schemas.openxmlformats.org/drawingml/2006/wordprocessingDrawing" xmlns:w10="urn:schemas-microsoft-com:office:word" xmlns:w="http://schemas.openxmlformats.org/wordprocessingml/2006/main" xmlns:w14="http://schemas.microsoft.com/office/word/2010/wordml" xmlns:wpg="http://schemas.microsoft.com/office/word/2010/wordprocessingGroup" xmlns:wpi="http://schemas.microsoft.com/office/word/2010/wordprocessingInk" xmlns:wne="http://schemas.microsoft.com/office/word/2006/wordml" xmlns:wps="http://schemas.microsoft.com/office/word/2010/wordprocessingShape" mc:Ignorable="w14 wp14">
+  <w:docDefaults>
+    <w:rPrDefault>
+      <w:rPr>
+        <w:rFonts w:asciiTheme="minorHAnsi" w:eastAsiaTheme="minorEastAsia" w:hAnsiTheme="minorHAnsi" w:cstheme="minorBidi"/>
+        <w:sz w:val="24"/>
+        <w:szCs w:val="24"/>
+        <w:lang w:val="en-US" w:eastAsia="ja-JP" w:bidi="ar-SA"/>
+      </w:rPr>
+    </w:rPrDefault>
+    <w:pPrDefault/>
+  </w:docDefaults>
+  <w:latentStyles w:defLockedState="0" w:defUIPriority="99" w:defSemiHidden="1" w:defUnhideWhenUsed="1" w:defQFormat="0" w:count="276">
+    <w:lsdException w:name="Normal" w:semiHidden="0" w:uiPriority="0" w:unhideWhenUsed="0" w:qFormat="1"/>
+    <w:lsdException w:name="heading 1" w:semiHidden="0" w:uiPriority="9" w:unhideWhenUsed="0" w:qFormat="1"/>
+    <w:lsdException w:name="heading 2" w:uiPriority="9" w:qFormat="1"/>
+    <w:lsdException w:name="heading 3" w:uiPriority="9" w:qFormat="1"/>
+    <w:lsdException w:name="heading 4" w:uiPriority="9" w:qFormat="1"/>
+    <w:lsdException w:name="heading 5" w:uiPriority="9" w:qFormat="1"/>
+    <w:lsdException w:name="heading 6" w:uiPriority="9" w:qFormat="1"/>
+    <w:lsdException w:name="heading 7" w:uiPriority="9" w:qFormat="1"/>
+    <w:lsdException w:name="heading 8" w:uiPriority="9" w:qFormat="1"/>
+    <w:lsdException w:name="heading 9" w:uiPriority="9" w:qFormat="1"/>
+    <w:lsdException w:name="toc 1" w:uiPriority="39"/>
+    <w:lsdException w:name="toc 2" w:uiPriority="39"/>
+    <w:lsdException w:name="toc 3" w:uiPriority="39"/>
+    <w:lsdException w:name="toc 4" w:uiPriority="39"/>
+    <w:lsdException w:name="toc 5" w:uiPriority="39"/>
+    <w:lsdException w:name="toc 6" w:uiPriority="39"/>
+    <w:lsdException w:name="toc 7" w:uiPriority="39"/>
+    <w:lsdException w:name="toc 8" w:uiPriority="39"/>
+    <w:lsdException w:name="toc 9" w:uiPriority="39"/>
+    <w:lsdException w:name="caption" w:uiPriority="35" w:qFormat="1"/>
+    <w:lsdException w:name="Title" w:semiHidden="0" w:uiPriority="10" w:unhideWhenUsed="0" w:qFormat="1"/>
+    <w:lsdException w:name="Default Paragraph Font" w:uiPriority="1"/>
+    <w:lsdException w:name="Subtitle" w:semiHidden="0" w:uiPriority="11" w:unhideWhenUsed="0" w:qFormat="1"/>
+    <w:lsdException w:name="Strong" w:semiHidden="0" w:uiPriority="22" w:unhideWhenUsed="0" w:qFormat="1"/>
+    <w:lsdException w:name="Emphasis" w:semiHidden="0" w:uiPriority="20" w:unhideWhenUsed="0" w:qFormat="1"/>
+    <w:lsdException w:name="Table Grid" w:semiHidden="0" w:uiPriority="59" w:unhideWhenUsed="0"/>
+    <w:lsdException w:name="Placeholder Text" w:unhideWhenUsed="0"/>
+    <w:lsdException w:name="No Spacing" w:semiHidden="0" w:uiPriority="1" w:unhideWhenUsed="0" w:qFormat="1"/>
+    <w:lsdException w:name="Light Shading" w:semiHidden="0" w:uiPriority="60" w:unhideWhenUsed="0"/>
+    <w:lsdException w:name="Light List" w:semiHidden="0" w:uiPriority="61" w:unhideWhenUsed="0"/>
+    <w:lsdException w:name="Light Grid" w:semiHidden="0" w:uiPriority="62" w:unhideWhenUsed="0"/>
+    <w:lsdException w:name="Medium Shading 1" w:semiHidden="0" w:uiPriority="63" w:unhideWhenUsed="0"/>
+    <w:lsdException w:name="Medium Shading 2" w:semiHidden="0" w:uiPriority="64" w:unhideWhenUsed="0"/>
+    <w:lsdException w:name="Medium List 1" w:semiHidden="0" w:uiPriority="65" w:unhideWhenUsed="0"/>
+    <w:lsdException w:name="Medium List 2" w:semiHidden="0" w:uiPriority="66" w:unhideWhenUsed="0"/>
+    <w:lsdException w:name="Medium Grid 1" w:semiHidden="0" w:uiPriority="67" w:unhideWhenUsed="0"/>
+    <w:lsdException w:name="Medium Grid 2" w:semiHidden="0" w:uiPriority="68" w:unhideWhenUsed="0"/>
+    <w:lsdException w:name="Medium Grid 3" w:semiHidden="0" w:uiPriority="69" w:unhideWhenUsed="0"/>
+    <w:lsdException w:name="Dark List" w:semiHidden="0" w:uiPriority="70" w:unhideWhenUsed="0"/>
+    <w:lsdException w:name="Colorful Shading" w:semiHidden="0" w:uiPriority="71" w:unhideWhenUsed="0"/>
+    <w:lsdException w:name="Colorful List" w:semiHidden="0" w:uiPriority="72" w:unhideWhenUsed="0"/>
+    <w:lsdException w:name="Colorful Grid" w:semiHidden="0" w:uiPriority="73" w:unhideWhenUsed="0"/>
+    <w:lsdException w:name="Light Shading Accent 1" w:semiHidden="0" w:uiPriority="60" w:unhideWhenUsed="0"/>
+    <w:lsdException w:name="Light List Accent 1" w:semiHidden="0" w:uiPriority="61" w:unhideWhenUsed="0"/>
+    <w:lsdException w:name="Light Grid Accent 1" w:semiHidden="0" w:uiPriority="62" w:unhideWhenUsed="0"/>
+    <w:lsdException w:name="Medium Shading 1 Accent 1" w:semiHidden="0" w:uiPriority="63" w:unhideWhenUsed="0"/>
+    <w:lsdException w:name="Medium Shading 2 Accent 1" w:semiHidden="0" w:uiPriority="64" w:unhideWhenUsed="0"/>
+    <w:lsdException w:name="Medium List 1 Accent 1" w:semiHidden="0" w:uiPriority="65" w:unhideWhenUsed="0"/>
+    <w:lsdException w:name="Revision" w:unhideWhenUsed="0"/>
+    <w:lsdException w:name="List Paragraph" w:semiHidden="0" w:uiPriority="34" w:unhideWhenUsed="0" w:qFormat="1"/>
+    <w:lsdException w:name="Quote" w:semiHidden="0" w:uiPriority="29" w:unhideWhenUsed="0" w:qFormat="1"/>
+    <w:lsdException w:name="Intense Quote" w:semiHidden="0" w:uiPriority="30" w:unhideWhenUsed="0" w:qFormat="1"/>
+    <w:lsdException w:name="Medium List 2 Accent 1" w:semiHidden="0" w:uiPriority="66" w:unhideWhenUsed="0"/>
+    <w:lsdException w:name="Medium Grid 1 Accent 1" w:semiHidden="0" w:uiPriority="67" w:unhideWhenUsed="0"/>
+    <w:lsdException w:name="Medium Grid 2 Accent 1" w:semiHidden="0" w:uiPriority="68" w:unhideWhenUsed="0"/>
+    <w:lsdException w:name="Medium Grid 3 Accent 1" w:semiHidden="0" w:uiPriority="69" w:unhideWhenUsed="0"/>
+    <w:lsdException w:name="Dark List Accent 1" w:semiHidden="0" w:uiPriority="70" w:unhideWhenUsed="0"/>
+    <w:lsdException w:name="Colorful Shading Accent 1" w:semiHidden="0" w:uiPriority="71" w:unhideWhenUsed="0"/>
+    <w:lsdException w:name="Colorful List Accent 1" w:semiHidden="0" w:uiPriority="72" w:unhideWhenUsed="0"/>
+    <w:lsdException w:name="Colorful Grid Accent 1" w:semiHidden="0" w:uiPriority="73" w:unhideWhenUsed="0"/>
+    <w:lsdException w:name="Light Shading Accent 2" w:semiHidden="0" w:uiPriority="60" w:unhideWhenUsed="0"/>
+    <w:lsdException w:name="Light List Accent 2" w:semiHidden="0" w:uiPriority="61" w:unhideWhenUsed="0"/>
+    <w:lsdException w:name="Light Grid Accent 2" w:semiHidden="0" w:uiPriority="62" w:unhideWhenUsed="0"/>
+    <w:lsdException w:name="Medium Shading 1 Accent 2" w:semiHidden="0" w:uiPriority="63" w:unhideWhenUsed="0"/>
+    <w:lsdException w:name="Medium Shading 2 Accent 2" w:semiHidden="0" w:uiPriority="64" w:unhideWhenUsed="0"/>
+    <w:lsdException w:name="Medium List 1 Accent 2" w:semiHidden="0" w:uiPriority="65" w:unhideWhenUsed="0"/>
+    <w:lsdException w:name="Medium List 2 Accent 2" w:semiHidden="0" w:uiPriority="66" w:unhideWhenUsed="0"/>
+    <w:lsdException w:name="Medium Grid 1 Accent 2" w:semiHidden="0" w:uiPriority="67" w:unhideWhenUsed="0"/>
+    <w:lsdException w:name="Medium Grid 2 Accent 2" w:semiHidden="0" w:uiPriority="68" w:unhideWhenUsed="0"/>
+    <w:lsdException w:name="Medium Grid 3 Accent 2" w:semiHidden="0" w:uiPriority="69" w:unhideWhenUsed="0"/>
+    <w:lsdException w:name="Dark List Accent 2" w:semiHidden="0" w:uiPriority="70" w:unhideWhenUsed="0"/>
+    <w:lsdException w:name="Colorful Shading Accent 2" w:semiHidden="0" w:uiPriority="71" w:unhideWhenUsed="0"/>
+    <w:lsdException w:name="Colorful List Accent 2" w:semiHidden="0" w:uiPriority="72" w:unhideWhenUsed="0"/>
+    <w:lsdException w:name="Colorful Grid Accent 2" w:semiHidden="0" w:uiPriority="73" w:unhideWhenUsed="0"/>
+    <w:lsdException w:name="Light Shading Accent 3" w:semiHidden="0" w:uiPriority="60" w:unhideWhenUsed="0"/>
+    <w:lsdException w:name="Light List Accent 3" w:semiHidden="0" w:uiPriority="61" w:unhideWhenUsed="0"/>
+    <w:lsdException w:name="Light Grid Accent 3" w:semiHidden="0" w:uiPriority="62" w:unhideWhenUsed="0"/>
+    <w:lsdException w:name="Medium Shading 1 Accent 3" w:semiHidden="0" w:uiPriority="63" w:unhideWhenUsed="0"/>
+    <w:lsdException w:name="Medium Shading 2 Accent 3" w:semiHidden="0" w:uiPriority="64" w:unhideWhenUsed="0"/>
+    <w:lsdException w:name="Medium List 1 Accent 3" w:semiHidden="0" w:uiPriority="65" w:unhideWhenUsed="0"/>
+    <w:lsdException w:name="Medium List 2 Accent 3" w:semiHidden="0" w:uiPriority="66" w:unhideWhenUsed="0"/>
+    <w:lsdException w:name="Medium Grid 1 Accent 3" w:semiHidden="0" w:uiPriority="67" w:unhideWhenUsed="0"/>
+    <w:lsdException w:name="Medium Grid 2 Accent 3" w:semiHidden="0" w:uiPriority="68" w:unhideWhenUsed="0"/>
+    <w:lsdException w:name="Medium Grid 3 Accent 3" w:semiHidden="0" w:uiPriority="69" w:unhideWhenUsed="0"/>
+    <w:lsdException w:name="Dark List Accent 3" w:semiHidden="0" w:uiPriority="70" w:unhideWhenUsed="0"/>
+    <w:lsdException w:name="Colorful Shading Accent 3" w:semiHidden="0" w:uiPriority="71" w:unhideWhenUsed="0"/>
+    <w:lsdException w:name="Colorful List Accent 3" w:semiHidden="0" w:uiPriority="72" w:unhideWhenUsed="0"/>
+    <w:lsdException w:name="Colorful Grid Accent 3" w:semiHidden="0" w:uiPriority="73" w:unhideWhenUsed="0"/>
+    <w:lsdException w:name="Light Shading Accent 4" w:semiHidden="0" w:uiPriority="60" w:unhideWhenUsed="0"/>
+    <w:lsdException w:name="Light List Accent 4" w:semiHidden="0" w:uiPriority="61" w:unhideWhenUsed="0"/>
+    <w:lsdException w:name="Light Grid Accent 4" w:semiHidden="0" w:uiPriority="62" w:unhideWhenUsed="0"/>
+    <w:lsdException w:name="Medium Shading 1 Accent 4" w:semiHidden="0" w:uiPriority="63" w:unhideWhenUsed="0"/>
+    <w:lsdException w:name="Medium Shading 2 Accent 4" w:semiHidden="0" w:uiPriority="64" w:unhideWhenUsed="0"/>
+    <w:lsdException w:name="Medium List 1 Accent 4" w:semiHidden="0" w:uiPriority="65" w:unhideWhenUsed="0"/>
+    <w:lsdException w:name="Medium List 2 Accent 4" w:semiHidden="0" w:uiPriority="66" w:unhideWhenUsed="0"/>
+    <w:lsdException w:name="Medium Grid 1 Accent 4" w:semiHidden="0" w:uiPriority="67" w:unhideWhenUsed="0"/>
+    <w:lsdException w:name="Medium Grid 2 Accent 4" w:semiHidden="0" w:uiPriority="68" w:unhideWhenUsed="0"/>
+    <w:lsdException w:name="Medium Grid 3 Accent 4" w:semiHidden="0" w:uiPriority="69" w:unhideWhenUsed="0"/>
+    <w:lsdException w:name="Dark List Accent 4" w:semiHidden="0" w:uiPriority="70" w:unhideWhenUsed="0"/>
+    <w:lsdException w:name="Colorful Shading Accent 4" w:semiHidden="0" w:uiPriority="71" w:unhideWhenUsed="0"/>
+    <w:lsdException w:name="Colorful List Accent 4" w:semiHidden="0" w:uiPriority="72" w:unhideWhenUsed="0"/>
+    <w:lsdException w:name="Colorful Grid Accent 4" w:semiHidden="0" w:uiPriority="73" w:unhideWhenUsed="0"/>
+    <w:lsdException w:name="Light Shading Accent 5" w:semiHidden="0" w:uiPriority="60" w:unhideWhenUsed="0"/>
+    <w:lsdException w:name="Light List Accent 5" w:semiHidden="0" w:uiPriority="61" w:unhideWhenUsed="0"/>
+    <w:lsdException w:name="Light Grid Accent 5" w:semiHidden="0" w:uiPriority="62" w:unhideWhenUsed="0"/>
+    <w:lsdException w:name="Medium Shading 1 Accent 5" w:semiHidden="0" w:uiPriority="63" w:unhideWhenUsed="0"/>
+    <w:lsdException w:name="Medium Shading 2 Accent 5" w:semiHidden="0" w:uiPriority="64" w:unhideWhenUsed="0"/>
+    <w:lsdException w:name="Medium List 1 Accent 5" w:semiHidden="0" w:uiPriority="65" w:unhideWhenUsed="0"/>
+    <w:lsdException w:name="Medium List 2 Accent 5" w:semiHidden="0" w:uiPriority="66" w:unhideWhenUsed="0"/>
+    <w:lsdException w:name="Medium Grid 1 Accent 5" w:semiHidden="0" w:uiPriority="67" w:unhideWhenUsed="0"/>
+    <w:lsdException w:name="Medium Grid 2 Accent 5" w:semiHidden="0" w:uiPriority="68" w:unhideWhenUsed="0"/>
+    <w:lsdException w:name="Medium Grid 3 Accent 5" w:semiHidden="0" w:uiPriority="69" w:unhideWhenUsed="0"/>
+    <w:lsdException w:name="Dark List Accent 5" w:semiHidden="0" w:uiPriority="70" w:unhideWhenUsed="0"/>
+    <w:lsdException w:name="Colorful Shading Accent 5" w:semiHidden="0" w:uiPriority="71" w:unhideWhenUsed="0"/>
+    <w:lsdException w:name="Colorful List Accent 5" w:semiHidden="0" w:uiPriority="72" w:unhideWhenUsed="0"/>
+    <w:lsdException w:name="Colorful Grid Accent 5" w:semiHidden="0" w:uiPriority="73" w:unhideWhenUsed="0"/>
+    <w:lsdException w:name="Light Shading Accent 6" w:semiHidden="0" w:uiPriority="60" w:unhideWhenUsed="0"/>
+    <w:lsdException w:name="Light List Accent 6" w:semiHidden="0" w:uiPriority="61" w:unhideWhenUsed="0"/>
+    <w:lsdException w:name="Light Grid Accent 6" w:semiHidden="0" w:uiPriority="62" w:unhideWhenUsed="0"/>
+    <w:lsdException w:name="Medium Shading 1 Accent 6" w:semiHidden="0" w:uiPriority="63" w:unhideWhenUsed="0"/>
+    <w:lsdException w:name="Medium Shading 2 Accent 6" w:semiHidden="0" w:uiPriority="64" w:unhideWhenUsed="0"/>
+    <w:lsdException w:name="Medium List 1 Accent 6" w:semiHidden="0" w:uiPriority="65" w:unhideWhenUsed="0"/>
+    <w:lsdException w:name="Medium List 2 Accent 6" w:semiHidden="0" w:uiPriority="66" w:unhideWhenUsed="0"/>
+    <w:lsdException w:name="Medium Grid 1 Accent 6" w:semiHidden="0" w:uiPriority="67" w:unhideWhenUsed="0"/>
+    <w:lsdException w:name="Medium Grid 2 Accent 6" w:semiHidden="0" w:uiPriority="68" w:unhideWhenUsed="0"/>
+    <w:lsdException w:name="Medium Grid 3 Accent 6" w:semiHidden="0" w:uiPriority="69" w:unhideWhenUsed="0"/>
+    <w:lsdException w:name="Dark List Accent 6" w:semiHidden="0" w:uiPriority="70" w:unhideWhenUsed="0"/>
+    <w:lsdException w:name="Colorful Shading Accent 6" w:semiHidden="0" w:uiPriority="71" w:unhideWhenUsed="0"/>
+    <w:lsdException w:name="Colorful List Accent 6" w:semiHidden="0" w:uiPriority="72" w:unhideWhenUsed="0"/>
+    <w:lsdException w:name="Colorful Grid Accent 6" w:semiHidden="0" w:uiPriority="73" w:unhideWhenUsed="0"/>
+    <w:lsdException w:name="Subtle Emphasis" w:semiHidden="0" w:uiPriority="19" w:unhideWhenUsed="0" w:qFormat="1"/>
+    <w:lsdException w:name="Intense Emphasis" w:semiHidden="0" w:uiPriority="21" w:unhideWhenUsed="0" w:qFormat="1"/>
+    <w:lsdException w:name="Subtle Reference" w:semiHidden="0" w:uiPriority="31" w:unhideWhenUsed="0" w:qFormat="1"/>
+    <w:lsdException w:name="Intense Reference" w:semiHidden="0" w:uiPriority="32" w:unhideWhenUsed="0" w:qFormat="1"/>
+    <w:lsdException w:name="Book Title" w:semiHidden="0" w:uiPriority="33" w:unhideWhenUsed="0" w:qFormat="1"/>
+    <w:lsdException w:name="Bibliography" w:uiPriority="37"/>
+    <w:lsdException w:name="TOC Heading" w:uiPriority="39" w:qFormat="1"/>
+  </w:latentStyles>
+  <w:style w:type="paragraph" w:default="1" w:styleId="Normal">
+    <w:name w:val="Normal"/>
+    <w:qFormat/>
+  </w:style>
+  <w:style w:type="character" w:default="1" w:styleId="DefaultParagraphFont">
+    <w:name w:val="Default Paragraph Font"/>
+    <w:uiPriority w:val="1"/>
+    <w:semiHidden/>
+    <w:unhideWhenUsed/>
+  </w:style>
+  <w:style w:type="table" w:default="1" w:styleId="TableNormal">
+    <w:name w:val="Normal Table"/>
+    <w:uiPriority w:val="99"/>
+    <w:semiHidden/>
+    <w:unhideWhenUsed/>
+    <w:tblPr>
+      <w:tblInd w:w="0" w:type="dxa"/>
+      <w:tblCellMar>
+        <w:top w:w="0" w:type="dxa"/>
+        <w:left w:w="108" w:type="dxa"/>
+        <w:bottom w:w="0" w:type="dxa"/>
+        <w:right w:w="108" w:type="dxa"/>
+      </w:tblCellMar>
+    </w:tblPr>
+  </w:style>
+  <w:style w:type="numbering" w:default="1" w:styleId="NoList">
+    <w:name w:val="No List"/>
+    <w:uiPriority w:val="99"/>
+    <w:semiHidden/>
+    <w:unhideWhenUsed/>
+  </w:style>
+</w:styles>
+</file>
+
 <file path=word/glossary/webSettings.xml><?xml version="1.0" encoding="utf-8"?>
-<w:webSettings xmlns:r="http://schemas.openxmlformats.org/officeDocument/2006/relationships" xmlns:w="http://schemas.openxmlformats.org/wordprocessingml/2006/main">
+<w:webSettings xmlns:mc="http://schemas.openxmlformats.org/markup-compatibility/2006" xmlns:r="http://schemas.openxmlformats.org/officeDocument/2006/relationships" xmlns:w="http://schemas.openxmlformats.org/wordprocessingml/2006/main" xmlns:w14="http://schemas.microsoft.com/office/word/2010/wordml" mc:Ignorable="w14">
   <w:allowPNG/>
   <w:doNotSaveAsSingleFile/>
 </w:webSettings>
@@ -2666,7 +3217,7 @@
   <a:extraClrSchemeLst/>
   <a:extLst>
     <a:ext uri="{05A4C25C-085E-4340-85A3-A5531E510DB2}">
-      <thm15:themeFamily xmlns:thm15="http://schemas.microsoft.com/office/thememl/2012/main" xmlns:a="http://schemas.openxmlformats.org/drawingml/2006/main" xmlns="" name="Office Theme" id="{62F939B6-93AF-4DB8-9C6B-D6C7DFDC589F}" vid="{4A3C46E8-61CC-4603-A589-7422A47A8E4A}"/>
+      <thm15:themeFamily xmlns="" xmlns:thm15="http://schemas.microsoft.com/office/thememl/2012/main" name="Office Theme" id="{62F939B6-93AF-4DB8-9C6B-D6C7DFDC589F}" vid="{4A3C46E8-61CC-4603-A589-7422A47A8E4A}"/>
     </a:ext>
   </a:extLst>
 </a:theme>
@@ -2677,7 +3228,7 @@
 </file>
 
 <file path=customXml/itemProps1.xml><?xml version="1.0" encoding="utf-8"?>
-<ds:datastoreItem xmlns:ds="http://schemas.openxmlformats.org/officeDocument/2006/customXml" ds:itemID="{420BEFAE-14B2-AD4C-9393-EC630F9774E4}">
+<ds:datastoreItem xmlns:ds="http://schemas.openxmlformats.org/officeDocument/2006/customXml" ds:itemID="{92798811-24E3-2D42-BBF7-2D69A6886812}">
   <ds:schemaRefs>
     <ds:schemaRef ds:uri="http://schemas.openxmlformats.org/officeDocument/2006/bibliography"/>
   </ds:schemaRefs>
